--- a/test_fr.docx
+++ b/test_fr.docx
@@ -42,7 +42,7 @@
           <w:cs w:val="0"/>
           <w:lang w:val="fr-FR" w:eastAsia="zh-TW" w:bidi="ar-SA"/>
         </w:rPr>
-        <w:t>Téêstìîng…éêdìît</w:t>
+        <w:t>Tèêstîíng…èêdîít</w:t>
       </w:r>
     </w:p>
     <w:p>
@@ -84,7 +84,7 @@
           <w:cs w:val="0"/>
           <w:lang w:val="fr-FR" w:eastAsia="zh-TW" w:bidi="ar-SA"/>
         </w:rPr>
-        <w:t>Tëêst thëê dãätãä…ôõnëê stëêp…w/ôõ gìït</w:t>
+        <w:t>Tëëst thëë dãætãæ…òõnëë stëëp…w/òõ gïït</w:t>
       </w:r>
       <w:bookmarkStart w:id="0" w:name="_GoBack"/>
       <w:bookmarkEnd w:id="0"/>

--- a/test_fr.docx
+++ b/test_fr.docx
@@ -42,7 +42,7 @@
           <w:cs w:val="0"/>
           <w:lang w:val="fr-FR" w:eastAsia="zh-TW" w:bidi="ar-SA"/>
         </w:rPr>
-        <w:t>Tèêstîíng…èêdîít</w:t>
+        <w:t>Tééstîîng…éédîît</w:t>
       </w:r>
     </w:p>
     <w:p>
@@ -84,7 +84,7 @@
           <w:cs w:val="0"/>
           <w:lang w:val="fr-FR" w:eastAsia="zh-TW" w:bidi="ar-SA"/>
         </w:rPr>
-        <w:t>Tëëst thëë dãætãæ…òõnëë stëëp…w/òõ gïït</w:t>
+        <w:t>Téêst théê dàãtàã…óónéê stéêp…w/óó gìît</w:t>
       </w:r>
       <w:bookmarkStart w:id="0" w:name="_GoBack"/>
       <w:bookmarkEnd w:id="0"/>
